--- a/doc/管理员/广东省盐业集团中山有限公司.docx
+++ b/doc/管理员/广东省盐业集团中山有限公司.docx
@@ -965,7 +965,7 @@
                 <w:sz w:val="18"/>
                 <w:szCs w:val="18"/>
               </w:rPr>
-              <w:t>2908355.02</w:t>
+              <w:t>2908355.0</w:t>
             </w:r>
             <w:r>
               <w:rPr>
